--- a/review-reply-Kuhn-Ulidowski.docx
+++ b/review-reply-Kuhn-Ulidowski.docx
@@ -109,15 +109,17 @@
           <w:rFonts w:asciiTheme="minorHAnsi" w:hAnsiTheme="minorHAnsi" w:cstheme="minorHAnsi"/>
           <w:i/>
           <w:iCs/>
-          <w:sz w:val="24"/>
-          <w:szCs w:val="24"/>
-        </w:rPr>
-      </w:pPr>
-      <w:r>
-        <w:rPr>
-          <w:rFonts w:asciiTheme="minorHAnsi" w:hAnsiTheme="minorHAnsi" w:cstheme="minorHAnsi"/>
-          <w:i/>
-          <w:iCs/>
+          <w:color w:val="7030A0"/>
+          <w:sz w:val="24"/>
+          <w:szCs w:val="24"/>
+        </w:rPr>
+      </w:pPr>
+      <w:r>
+        <w:rPr>
+          <w:rFonts w:asciiTheme="minorHAnsi" w:hAnsiTheme="minorHAnsi" w:cstheme="minorHAnsi"/>
+          <w:i/>
+          <w:iCs/>
+          <w:color w:val="7030A0"/>
           <w:sz w:val="24"/>
           <w:szCs w:val="24"/>
         </w:rPr>
@@ -128,6 +130,7 @@
           <w:rFonts w:asciiTheme="minorHAnsi" w:hAnsiTheme="minorHAnsi" w:cstheme="minorHAnsi"/>
           <w:i/>
           <w:iCs/>
+          <w:color w:val="7030A0"/>
           <w:sz w:val="24"/>
           <w:szCs w:val="24"/>
         </w:rPr>
@@ -141,27 +144,30 @@
           <w:rFonts w:asciiTheme="minorHAnsi" w:hAnsiTheme="minorHAnsi" w:cstheme="minorHAnsi"/>
           <w:i/>
           <w:iCs/>
-          <w:sz w:val="24"/>
-          <w:szCs w:val="24"/>
-        </w:rPr>
-      </w:pPr>
-    </w:p>
-    <w:p>
-      <w:pPr>
-        <w:pStyle w:val="PlainText"/>
-        <w:rPr>
-          <w:rFonts w:asciiTheme="minorHAnsi" w:hAnsiTheme="minorHAnsi" w:cstheme="minorHAnsi"/>
-          <w:i/>
-          <w:iCs/>
-          <w:sz w:val="24"/>
-          <w:szCs w:val="24"/>
-        </w:rPr>
-      </w:pPr>
-      <w:r>
-        <w:rPr>
-          <w:rFonts w:asciiTheme="minorHAnsi" w:hAnsiTheme="minorHAnsi" w:cstheme="minorHAnsi"/>
-          <w:i/>
-          <w:iCs/>
+          <w:color w:val="7030A0"/>
+          <w:sz w:val="24"/>
+          <w:szCs w:val="24"/>
+        </w:rPr>
+      </w:pPr>
+    </w:p>
+    <w:p>
+      <w:pPr>
+        <w:pStyle w:val="PlainText"/>
+        <w:rPr>
+          <w:rFonts w:asciiTheme="minorHAnsi" w:hAnsiTheme="minorHAnsi" w:cstheme="minorHAnsi"/>
+          <w:i/>
+          <w:iCs/>
+          <w:color w:val="7030A0"/>
+          <w:sz w:val="24"/>
+          <w:szCs w:val="24"/>
+        </w:rPr>
+      </w:pPr>
+      <w:r>
+        <w:rPr>
+          <w:rFonts w:asciiTheme="minorHAnsi" w:hAnsiTheme="minorHAnsi" w:cstheme="minorHAnsi"/>
+          <w:i/>
+          <w:iCs/>
+          <w:color w:val="7030A0"/>
           <w:sz w:val="24"/>
           <w:szCs w:val="24"/>
         </w:rPr>
@@ -172,6 +178,7 @@
           <w:rFonts w:asciiTheme="minorHAnsi" w:hAnsiTheme="minorHAnsi" w:cstheme="minorHAnsi"/>
           <w:i/>
           <w:iCs/>
+          <w:color w:val="7030A0"/>
           <w:sz w:val="24"/>
           <w:szCs w:val="24"/>
         </w:rPr>
@@ -182,6 +189,7 @@
           <w:rFonts w:asciiTheme="minorHAnsi" w:hAnsiTheme="minorHAnsi" w:cstheme="minorHAnsi"/>
           <w:i/>
           <w:iCs/>
+          <w:color w:val="7030A0"/>
           <w:sz w:val="24"/>
           <w:szCs w:val="24"/>
         </w:rPr>
@@ -192,6 +200,7 @@
           <w:rFonts w:asciiTheme="minorHAnsi" w:hAnsiTheme="minorHAnsi" w:cstheme="minorHAnsi"/>
           <w:i/>
           <w:iCs/>
+          <w:color w:val="7030A0"/>
           <w:sz w:val="24"/>
           <w:szCs w:val="24"/>
         </w:rPr>
@@ -202,6 +211,7 @@
           <w:rFonts w:asciiTheme="minorHAnsi" w:hAnsiTheme="minorHAnsi" w:cstheme="minorHAnsi"/>
           <w:i/>
           <w:iCs/>
+          <w:color w:val="7030A0"/>
           <w:sz w:val="24"/>
           <w:szCs w:val="24"/>
         </w:rPr>
@@ -212,6 +222,7 @@
           <w:rFonts w:asciiTheme="minorHAnsi" w:hAnsiTheme="minorHAnsi" w:cstheme="minorHAnsi"/>
           <w:i/>
           <w:iCs/>
+          <w:color w:val="7030A0"/>
           <w:sz w:val="24"/>
           <w:szCs w:val="24"/>
         </w:rPr>
@@ -643,15 +654,17 @@
           <w:rFonts w:asciiTheme="minorHAnsi" w:hAnsiTheme="minorHAnsi" w:cstheme="minorHAnsi"/>
           <w:i/>
           <w:iCs/>
-          <w:sz w:val="24"/>
-          <w:szCs w:val="24"/>
-        </w:rPr>
-      </w:pPr>
-      <w:r>
-        <w:rPr>
-          <w:rFonts w:asciiTheme="minorHAnsi" w:hAnsiTheme="minorHAnsi" w:cstheme="minorHAnsi"/>
-          <w:i/>
-          <w:iCs/>
+          <w:color w:val="7030A0"/>
+          <w:sz w:val="24"/>
+          <w:szCs w:val="24"/>
+        </w:rPr>
+      </w:pPr>
+      <w:r>
+        <w:rPr>
+          <w:rFonts w:asciiTheme="minorHAnsi" w:hAnsiTheme="minorHAnsi" w:cstheme="minorHAnsi"/>
+          <w:i/>
+          <w:iCs/>
+          <w:color w:val="7030A0"/>
           <w:sz w:val="24"/>
           <w:szCs w:val="24"/>
         </w:rPr>
@@ -662,6 +675,7 @@
           <w:rFonts w:asciiTheme="minorHAnsi" w:hAnsiTheme="minorHAnsi" w:cstheme="minorHAnsi"/>
           <w:i/>
           <w:iCs/>
+          <w:color w:val="7030A0"/>
           <w:sz w:val="24"/>
           <w:szCs w:val="24"/>
         </w:rPr>
@@ -673,6 +687,7 @@
           <w:rFonts w:asciiTheme="minorHAnsi" w:hAnsiTheme="minorHAnsi" w:cstheme="minorHAnsi"/>
           <w:i/>
           <w:iCs/>
+          <w:color w:val="7030A0"/>
           <w:sz w:val="24"/>
           <w:szCs w:val="24"/>
         </w:rPr>
@@ -684,6 +699,7 @@
           <w:rFonts w:asciiTheme="minorHAnsi" w:hAnsiTheme="minorHAnsi" w:cstheme="minorHAnsi"/>
           <w:i/>
           <w:iCs/>
+          <w:color w:val="7030A0"/>
           <w:sz w:val="24"/>
           <w:szCs w:val="24"/>
         </w:rPr>
@@ -694,6 +710,7 @@
           <w:rFonts w:asciiTheme="minorHAnsi" w:hAnsiTheme="minorHAnsi" w:cstheme="minorHAnsi"/>
           <w:i/>
           <w:iCs/>
+          <w:color w:val="7030A0"/>
           <w:sz w:val="24"/>
           <w:szCs w:val="24"/>
         </w:rPr>
@@ -704,6 +721,7 @@
           <w:rFonts w:asciiTheme="minorHAnsi" w:hAnsiTheme="minorHAnsi" w:cstheme="minorHAnsi"/>
           <w:i/>
           <w:iCs/>
+          <w:color w:val="7030A0"/>
           <w:sz w:val="24"/>
           <w:szCs w:val="24"/>
         </w:rPr>
@@ -714,6 +732,7 @@
           <w:rFonts w:asciiTheme="minorHAnsi" w:hAnsiTheme="minorHAnsi" w:cstheme="minorHAnsi"/>
           <w:i/>
           <w:iCs/>
+          <w:color w:val="7030A0"/>
           <w:sz w:val="24"/>
           <w:szCs w:val="24"/>
         </w:rPr>
@@ -724,6 +743,7 @@
           <w:rFonts w:asciiTheme="minorHAnsi" w:hAnsiTheme="minorHAnsi" w:cstheme="minorHAnsi"/>
           <w:i/>
           <w:iCs/>
+          <w:color w:val="7030A0"/>
           <w:sz w:val="24"/>
           <w:szCs w:val="24"/>
         </w:rPr>
@@ -734,6 +754,7 @@
           <w:rFonts w:asciiTheme="minorHAnsi" w:hAnsiTheme="minorHAnsi" w:cstheme="minorHAnsi"/>
           <w:i/>
           <w:iCs/>
+          <w:color w:val="7030A0"/>
           <w:sz w:val="24"/>
           <w:szCs w:val="24"/>
         </w:rPr>
@@ -744,6 +765,7 @@
           <w:rFonts w:asciiTheme="minorHAnsi" w:hAnsiTheme="minorHAnsi" w:cstheme="minorHAnsi"/>
           <w:i/>
           <w:iCs/>
+          <w:color w:val="7030A0"/>
           <w:sz w:val="24"/>
           <w:szCs w:val="24"/>
         </w:rPr>
@@ -754,6 +776,7 @@
           <w:rFonts w:asciiTheme="minorHAnsi" w:hAnsiTheme="minorHAnsi" w:cstheme="minorHAnsi"/>
           <w:i/>
           <w:iCs/>
+          <w:color w:val="7030A0"/>
           <w:sz w:val="24"/>
           <w:szCs w:val="24"/>
         </w:rPr>
@@ -764,6 +787,7 @@
           <w:rFonts w:asciiTheme="minorHAnsi" w:hAnsiTheme="minorHAnsi" w:cstheme="minorHAnsi"/>
           <w:i/>
           <w:iCs/>
+          <w:color w:val="7030A0"/>
           <w:sz w:val="24"/>
           <w:szCs w:val="24"/>
         </w:rPr>
@@ -775,6 +799,7 @@
           <w:rFonts w:asciiTheme="minorHAnsi" w:hAnsiTheme="minorHAnsi" w:cstheme="minorHAnsi"/>
           <w:i/>
           <w:iCs/>
+          <w:color w:val="7030A0"/>
           <w:sz w:val="24"/>
           <w:szCs w:val="24"/>
         </w:rPr>
@@ -786,6 +811,7 @@
           <w:rFonts w:asciiTheme="minorHAnsi" w:hAnsiTheme="minorHAnsi" w:cstheme="minorHAnsi"/>
           <w:i/>
           <w:iCs/>
+          <w:color w:val="7030A0"/>
           <w:sz w:val="24"/>
           <w:szCs w:val="24"/>
         </w:rPr>
@@ -796,6 +822,7 @@
           <w:rFonts w:asciiTheme="minorHAnsi" w:hAnsiTheme="minorHAnsi" w:cstheme="minorHAnsi"/>
           <w:i/>
           <w:iCs/>
+          <w:color w:val="7030A0"/>
           <w:sz w:val="24"/>
           <w:szCs w:val="24"/>
         </w:rPr>
@@ -806,6 +833,7 @@
           <w:rFonts w:asciiTheme="minorHAnsi" w:hAnsiTheme="minorHAnsi" w:cstheme="minorHAnsi"/>
           <w:i/>
           <w:iCs/>
+          <w:color w:val="7030A0"/>
           <w:sz w:val="24"/>
           <w:szCs w:val="24"/>
         </w:rPr>
@@ -816,6 +844,7 @@
           <w:rFonts w:asciiTheme="minorHAnsi" w:hAnsiTheme="minorHAnsi" w:cstheme="minorHAnsi"/>
           <w:i/>
           <w:iCs/>
+          <w:color w:val="7030A0"/>
           <w:sz w:val="24"/>
           <w:szCs w:val="24"/>
         </w:rPr>
@@ -826,6 +855,7 @@
           <w:rFonts w:asciiTheme="minorHAnsi" w:hAnsiTheme="minorHAnsi" w:cstheme="minorHAnsi"/>
           <w:i/>
           <w:iCs/>
+          <w:color w:val="7030A0"/>
           <w:sz w:val="24"/>
           <w:szCs w:val="24"/>
         </w:rPr>
@@ -836,6 +866,7 @@
           <w:rFonts w:asciiTheme="minorHAnsi" w:hAnsiTheme="minorHAnsi" w:cstheme="minorHAnsi"/>
           <w:i/>
           <w:iCs/>
+          <w:color w:val="7030A0"/>
           <w:sz w:val="24"/>
           <w:szCs w:val="24"/>
         </w:rPr>
@@ -846,6 +877,7 @@
           <w:rFonts w:asciiTheme="minorHAnsi" w:hAnsiTheme="minorHAnsi" w:cstheme="minorHAnsi"/>
           <w:i/>
           <w:iCs/>
+          <w:color w:val="7030A0"/>
           <w:sz w:val="24"/>
           <w:szCs w:val="24"/>
         </w:rPr>
@@ -856,6 +888,7 @@
           <w:rFonts w:asciiTheme="minorHAnsi" w:hAnsiTheme="minorHAnsi" w:cstheme="minorHAnsi"/>
           <w:i/>
           <w:iCs/>
+          <w:color w:val="7030A0"/>
           <w:sz w:val="24"/>
           <w:szCs w:val="24"/>
         </w:rPr>
@@ -866,6 +899,7 @@
           <w:rFonts w:asciiTheme="minorHAnsi" w:hAnsiTheme="minorHAnsi" w:cstheme="minorHAnsi"/>
           <w:i/>
           <w:iCs/>
+          <w:color w:val="7030A0"/>
           <w:sz w:val="24"/>
           <w:szCs w:val="24"/>
         </w:rPr>
@@ -876,6 +910,7 @@
           <w:rFonts w:asciiTheme="minorHAnsi" w:hAnsiTheme="minorHAnsi" w:cstheme="minorHAnsi"/>
           <w:i/>
           <w:iCs/>
+          <w:color w:val="7030A0"/>
           <w:sz w:val="24"/>
           <w:szCs w:val="24"/>
         </w:rPr>
@@ -886,6 +921,7 @@
           <w:rFonts w:asciiTheme="minorHAnsi" w:hAnsiTheme="minorHAnsi" w:cstheme="minorHAnsi"/>
           <w:i/>
           <w:iCs/>
+          <w:color w:val="7030A0"/>
           <w:sz w:val="24"/>
           <w:szCs w:val="24"/>
         </w:rPr>
@@ -896,6 +932,7 @@
           <w:rFonts w:asciiTheme="minorHAnsi" w:hAnsiTheme="minorHAnsi" w:cstheme="minorHAnsi"/>
           <w:i/>
           <w:iCs/>
+          <w:color w:val="7030A0"/>
           <w:sz w:val="24"/>
           <w:szCs w:val="24"/>
         </w:rPr>
@@ -906,6 +943,7 @@
           <w:rFonts w:asciiTheme="minorHAnsi" w:hAnsiTheme="minorHAnsi" w:cstheme="minorHAnsi"/>
           <w:i/>
           <w:iCs/>
+          <w:color w:val="7030A0"/>
           <w:sz w:val="24"/>
           <w:szCs w:val="24"/>
         </w:rPr>
@@ -919,15 +957,17 @@
           <w:rFonts w:asciiTheme="minorHAnsi" w:hAnsiTheme="minorHAnsi" w:cstheme="minorHAnsi"/>
           <w:i/>
           <w:iCs/>
-          <w:sz w:val="24"/>
-          <w:szCs w:val="24"/>
-        </w:rPr>
-      </w:pPr>
-      <w:r>
-        <w:rPr>
-          <w:rFonts w:asciiTheme="minorHAnsi" w:hAnsiTheme="minorHAnsi" w:cstheme="minorHAnsi"/>
-          <w:i/>
-          <w:iCs/>
+          <w:color w:val="7030A0"/>
+          <w:sz w:val="24"/>
+          <w:szCs w:val="24"/>
+        </w:rPr>
+      </w:pPr>
+      <w:r>
+        <w:rPr>
+          <w:rFonts w:asciiTheme="minorHAnsi" w:hAnsiTheme="minorHAnsi" w:cstheme="minorHAnsi"/>
+          <w:i/>
+          <w:iCs/>
+          <w:color w:val="7030A0"/>
           <w:sz w:val="24"/>
           <w:szCs w:val="24"/>
         </w:rPr>
@@ -939,6 +979,7 @@
           <w:rFonts w:asciiTheme="minorHAnsi" w:hAnsiTheme="minorHAnsi" w:cstheme="minorHAnsi"/>
           <w:i/>
           <w:iCs/>
+          <w:color w:val="7030A0"/>
           <w:sz w:val="24"/>
           <w:szCs w:val="24"/>
         </w:rPr>
@@ -950,6 +991,7 @@
           <w:rFonts w:asciiTheme="minorHAnsi" w:hAnsiTheme="minorHAnsi" w:cstheme="minorHAnsi"/>
           <w:i/>
           <w:iCs/>
+          <w:color w:val="7030A0"/>
           <w:sz w:val="24"/>
           <w:szCs w:val="24"/>
         </w:rPr>
@@ -961,6 +1003,7 @@
           <w:rFonts w:asciiTheme="minorHAnsi" w:hAnsiTheme="minorHAnsi" w:cstheme="minorHAnsi"/>
           <w:i/>
           <w:iCs/>
+          <w:color w:val="7030A0"/>
           <w:sz w:val="24"/>
           <w:szCs w:val="24"/>
         </w:rPr>
@@ -971,6 +1014,7 @@
           <w:rFonts w:asciiTheme="minorHAnsi" w:hAnsiTheme="minorHAnsi" w:cstheme="minorHAnsi"/>
           <w:i/>
           <w:iCs/>
+          <w:color w:val="7030A0"/>
           <w:sz w:val="24"/>
           <w:szCs w:val="24"/>
         </w:rPr>
@@ -981,6 +1025,7 @@
           <w:rFonts w:asciiTheme="minorHAnsi" w:hAnsiTheme="minorHAnsi" w:cstheme="minorHAnsi"/>
           <w:i/>
           <w:iCs/>
+          <w:color w:val="7030A0"/>
           <w:sz w:val="24"/>
           <w:szCs w:val="24"/>
         </w:rPr>
@@ -991,6 +1036,7 @@
           <w:rFonts w:asciiTheme="minorHAnsi" w:hAnsiTheme="minorHAnsi" w:cstheme="minorHAnsi"/>
           <w:i/>
           <w:iCs/>
+          <w:color w:val="7030A0"/>
           <w:sz w:val="24"/>
           <w:szCs w:val="24"/>
         </w:rPr>
@@ -1001,6 +1047,7 @@
           <w:rFonts w:asciiTheme="minorHAnsi" w:hAnsiTheme="minorHAnsi" w:cstheme="minorHAnsi"/>
           <w:i/>
           <w:iCs/>
+          <w:color w:val="7030A0"/>
           <w:sz w:val="24"/>
           <w:szCs w:val="24"/>
         </w:rPr>
@@ -1011,6 +1058,7 @@
           <w:rFonts w:asciiTheme="minorHAnsi" w:hAnsiTheme="minorHAnsi" w:cstheme="minorHAnsi"/>
           <w:i/>
           <w:iCs/>
+          <w:color w:val="7030A0"/>
           <w:sz w:val="24"/>
           <w:szCs w:val="24"/>
         </w:rPr>
@@ -1021,6 +1069,7 @@
           <w:rFonts w:asciiTheme="minorHAnsi" w:hAnsiTheme="minorHAnsi" w:cstheme="minorHAnsi"/>
           <w:i/>
           <w:iCs/>
+          <w:color w:val="7030A0"/>
           <w:sz w:val="24"/>
           <w:szCs w:val="24"/>
         </w:rPr>
@@ -1031,6 +1080,7 @@
           <w:rFonts w:asciiTheme="minorHAnsi" w:hAnsiTheme="minorHAnsi" w:cstheme="minorHAnsi"/>
           <w:i/>
           <w:iCs/>
+          <w:color w:val="7030A0"/>
           <w:sz w:val="24"/>
           <w:szCs w:val="24"/>
         </w:rPr>
@@ -1041,6 +1091,7 @@
           <w:rFonts w:asciiTheme="minorHAnsi" w:hAnsiTheme="minorHAnsi" w:cstheme="minorHAnsi"/>
           <w:i/>
           <w:iCs/>
+          <w:color w:val="7030A0"/>
           <w:sz w:val="24"/>
           <w:szCs w:val="24"/>
         </w:rPr>
@@ -1051,6 +1102,7 @@
           <w:rFonts w:asciiTheme="minorHAnsi" w:hAnsiTheme="minorHAnsi" w:cstheme="minorHAnsi"/>
           <w:i/>
           <w:iCs/>
+          <w:color w:val="7030A0"/>
           <w:sz w:val="24"/>
           <w:szCs w:val="24"/>
         </w:rPr>
@@ -1061,6 +1113,7 @@
           <w:rFonts w:asciiTheme="minorHAnsi" w:hAnsiTheme="minorHAnsi" w:cstheme="minorHAnsi"/>
           <w:i/>
           <w:iCs/>
+          <w:color w:val="7030A0"/>
           <w:sz w:val="24"/>
           <w:szCs w:val="24"/>
         </w:rPr>
@@ -1071,6 +1124,7 @@
           <w:rFonts w:asciiTheme="minorHAnsi" w:hAnsiTheme="minorHAnsi" w:cstheme="minorHAnsi"/>
           <w:i/>
           <w:iCs/>
+          <w:color w:val="7030A0"/>
           <w:sz w:val="24"/>
           <w:szCs w:val="24"/>
         </w:rPr>
@@ -1156,15 +1210,17 @@
           <w:rFonts w:asciiTheme="minorHAnsi" w:hAnsiTheme="minorHAnsi" w:cstheme="minorHAnsi"/>
           <w:i/>
           <w:iCs/>
-          <w:sz w:val="24"/>
-          <w:szCs w:val="24"/>
-        </w:rPr>
-      </w:pPr>
-      <w:r>
-        <w:rPr>
-          <w:rFonts w:asciiTheme="minorHAnsi" w:hAnsiTheme="minorHAnsi" w:cstheme="minorHAnsi"/>
-          <w:i/>
-          <w:iCs/>
+          <w:color w:val="7030A0"/>
+          <w:sz w:val="24"/>
+          <w:szCs w:val="24"/>
+        </w:rPr>
+      </w:pPr>
+      <w:r>
+        <w:rPr>
+          <w:rFonts w:asciiTheme="minorHAnsi" w:hAnsiTheme="minorHAnsi" w:cstheme="minorHAnsi"/>
+          <w:i/>
+          <w:iCs/>
+          <w:color w:val="7030A0"/>
           <w:sz w:val="24"/>
           <w:szCs w:val="24"/>
         </w:rPr>
@@ -1175,6 +1231,7 @@
           <w:rFonts w:asciiTheme="minorHAnsi" w:hAnsiTheme="minorHAnsi" w:cstheme="minorHAnsi"/>
           <w:i/>
           <w:iCs/>
+          <w:color w:val="7030A0"/>
           <w:sz w:val="24"/>
           <w:szCs w:val="24"/>
         </w:rPr>
@@ -1185,6 +1242,7 @@
           <w:rFonts w:asciiTheme="minorHAnsi" w:hAnsiTheme="minorHAnsi" w:cstheme="minorHAnsi"/>
           <w:i/>
           <w:iCs/>
+          <w:color w:val="7030A0"/>
           <w:sz w:val="24"/>
           <w:szCs w:val="24"/>
         </w:rPr>
@@ -1195,6 +1253,7 @@
           <w:rFonts w:asciiTheme="minorHAnsi" w:hAnsiTheme="minorHAnsi" w:cstheme="minorHAnsi"/>
           <w:i/>
           <w:iCs/>
+          <w:color w:val="7030A0"/>
           <w:sz w:val="24"/>
           <w:szCs w:val="24"/>
         </w:rPr>
@@ -1205,6 +1264,7 @@
           <w:rFonts w:asciiTheme="minorHAnsi" w:hAnsiTheme="minorHAnsi" w:cstheme="minorHAnsi"/>
           <w:i/>
           <w:iCs/>
+          <w:color w:val="7030A0"/>
           <w:sz w:val="24"/>
           <w:szCs w:val="24"/>
         </w:rPr>
@@ -1215,6 +1275,7 @@
           <w:rFonts w:asciiTheme="minorHAnsi" w:hAnsiTheme="minorHAnsi" w:cstheme="minorHAnsi"/>
           <w:i/>
           <w:iCs/>
+          <w:color w:val="7030A0"/>
           <w:sz w:val="24"/>
           <w:szCs w:val="24"/>
         </w:rPr>
@@ -1228,15 +1289,17 @@
           <w:rFonts w:asciiTheme="minorHAnsi" w:hAnsiTheme="minorHAnsi" w:cstheme="minorHAnsi"/>
           <w:i/>
           <w:iCs/>
-          <w:sz w:val="24"/>
-          <w:szCs w:val="24"/>
-        </w:rPr>
-      </w:pPr>
-      <w:r>
-        <w:rPr>
-          <w:rFonts w:asciiTheme="minorHAnsi" w:hAnsiTheme="minorHAnsi" w:cstheme="minorHAnsi"/>
-          <w:i/>
-          <w:iCs/>
+          <w:color w:val="7030A0"/>
+          <w:sz w:val="24"/>
+          <w:szCs w:val="24"/>
+        </w:rPr>
+      </w:pPr>
+      <w:r>
+        <w:rPr>
+          <w:rFonts w:asciiTheme="minorHAnsi" w:hAnsiTheme="minorHAnsi" w:cstheme="minorHAnsi"/>
+          <w:i/>
+          <w:iCs/>
+          <w:color w:val="7030A0"/>
           <w:sz w:val="24"/>
           <w:szCs w:val="24"/>
         </w:rPr>
@@ -1247,6 +1310,7 @@
           <w:rFonts w:asciiTheme="minorHAnsi" w:hAnsiTheme="minorHAnsi" w:cstheme="minorHAnsi"/>
           <w:i/>
           <w:iCs/>
+          <w:color w:val="7030A0"/>
           <w:sz w:val="24"/>
           <w:szCs w:val="24"/>
         </w:rPr>
@@ -1257,6 +1321,7 @@
           <w:rFonts w:asciiTheme="minorHAnsi" w:hAnsiTheme="minorHAnsi" w:cstheme="minorHAnsi"/>
           <w:i/>
           <w:iCs/>
+          <w:color w:val="7030A0"/>
           <w:sz w:val="24"/>
           <w:szCs w:val="24"/>
         </w:rPr>
@@ -1267,6 +1332,7 @@
           <w:rFonts w:asciiTheme="minorHAnsi" w:hAnsiTheme="minorHAnsi" w:cstheme="minorHAnsi"/>
           <w:i/>
           <w:iCs/>
+          <w:color w:val="7030A0"/>
           <w:sz w:val="24"/>
           <w:szCs w:val="24"/>
         </w:rPr>
@@ -1277,6 +1343,7 @@
           <w:rFonts w:asciiTheme="minorHAnsi" w:hAnsiTheme="minorHAnsi" w:cstheme="minorHAnsi"/>
           <w:i/>
           <w:iCs/>
+          <w:color w:val="7030A0"/>
           <w:sz w:val="24"/>
           <w:szCs w:val="24"/>
         </w:rPr>
@@ -1287,6 +1354,7 @@
           <w:rFonts w:asciiTheme="minorHAnsi" w:hAnsiTheme="minorHAnsi" w:cstheme="minorHAnsi"/>
           <w:i/>
           <w:iCs/>
+          <w:color w:val="7030A0"/>
           <w:sz w:val="24"/>
           <w:szCs w:val="24"/>
         </w:rPr>
@@ -1297,6 +1365,7 @@
           <w:rFonts w:asciiTheme="minorHAnsi" w:hAnsiTheme="minorHAnsi" w:cstheme="minorHAnsi"/>
           <w:i/>
           <w:iCs/>
+          <w:color w:val="7030A0"/>
           <w:sz w:val="24"/>
           <w:szCs w:val="24"/>
         </w:rPr>
@@ -1307,6 +1376,7 @@
           <w:rFonts w:asciiTheme="minorHAnsi" w:hAnsiTheme="minorHAnsi" w:cstheme="minorHAnsi"/>
           <w:i/>
           <w:iCs/>
+          <w:color w:val="7030A0"/>
           <w:sz w:val="24"/>
           <w:szCs w:val="24"/>
         </w:rPr>
@@ -1324,15 +1394,17 @@
           <w:rFonts w:asciiTheme="minorHAnsi" w:hAnsiTheme="minorHAnsi" w:cstheme="minorHAnsi"/>
           <w:i/>
           <w:iCs/>
-          <w:sz w:val="24"/>
-          <w:szCs w:val="24"/>
-        </w:rPr>
-      </w:pPr>
-      <w:r>
-        <w:rPr>
-          <w:rFonts w:asciiTheme="minorHAnsi" w:hAnsiTheme="minorHAnsi" w:cstheme="minorHAnsi"/>
-          <w:i/>
-          <w:iCs/>
+          <w:color w:val="7030A0"/>
+          <w:sz w:val="24"/>
+          <w:szCs w:val="24"/>
+        </w:rPr>
+      </w:pPr>
+      <w:r>
+        <w:rPr>
+          <w:rFonts w:asciiTheme="minorHAnsi" w:hAnsiTheme="minorHAnsi" w:cstheme="minorHAnsi"/>
+          <w:i/>
+          <w:iCs/>
+          <w:color w:val="7030A0"/>
           <w:sz w:val="24"/>
           <w:szCs w:val="24"/>
         </w:rPr>
@@ -1343,6 +1415,7 @@
           <w:rFonts w:asciiTheme="minorHAnsi" w:hAnsiTheme="minorHAnsi" w:cstheme="minorHAnsi"/>
           <w:i/>
           <w:iCs/>
+          <w:color w:val="7030A0"/>
           <w:sz w:val="24"/>
           <w:szCs w:val="24"/>
         </w:rPr>
@@ -1353,6 +1426,7 @@
           <w:rFonts w:asciiTheme="minorHAnsi" w:hAnsiTheme="minorHAnsi" w:cstheme="minorHAnsi"/>
           <w:i/>
           <w:iCs/>
+          <w:color w:val="7030A0"/>
           <w:sz w:val="24"/>
           <w:szCs w:val="24"/>
         </w:rPr>
@@ -1363,6 +1437,7 @@
           <w:rFonts w:asciiTheme="minorHAnsi" w:hAnsiTheme="minorHAnsi" w:cstheme="minorHAnsi"/>
           <w:i/>
           <w:iCs/>
+          <w:color w:val="7030A0"/>
           <w:sz w:val="24"/>
           <w:szCs w:val="24"/>
         </w:rPr>
@@ -1373,6 +1448,7 @@
           <w:rFonts w:asciiTheme="minorHAnsi" w:hAnsiTheme="minorHAnsi" w:cstheme="minorHAnsi"/>
           <w:i/>
           <w:iCs/>
+          <w:color w:val="7030A0"/>
           <w:sz w:val="24"/>
           <w:szCs w:val="24"/>
         </w:rPr>
@@ -1383,6 +1459,7 @@
           <w:rFonts w:asciiTheme="minorHAnsi" w:hAnsiTheme="minorHAnsi" w:cstheme="minorHAnsi"/>
           <w:i/>
           <w:iCs/>
+          <w:color w:val="7030A0"/>
           <w:sz w:val="24"/>
           <w:szCs w:val="24"/>
         </w:rPr>
@@ -1400,15 +1477,17 @@
           <w:rFonts w:asciiTheme="minorHAnsi" w:hAnsiTheme="minorHAnsi" w:cstheme="minorHAnsi"/>
           <w:i/>
           <w:iCs/>
-          <w:sz w:val="24"/>
-          <w:szCs w:val="24"/>
-        </w:rPr>
-      </w:pPr>
-      <w:r>
-        <w:rPr>
-          <w:rFonts w:asciiTheme="minorHAnsi" w:hAnsiTheme="minorHAnsi" w:cstheme="minorHAnsi"/>
-          <w:i/>
-          <w:iCs/>
+          <w:color w:val="7030A0"/>
+          <w:sz w:val="24"/>
+          <w:szCs w:val="24"/>
+        </w:rPr>
+      </w:pPr>
+      <w:r>
+        <w:rPr>
+          <w:rFonts w:asciiTheme="minorHAnsi" w:hAnsiTheme="minorHAnsi" w:cstheme="minorHAnsi"/>
+          <w:i/>
+          <w:iCs/>
+          <w:color w:val="7030A0"/>
           <w:sz w:val="24"/>
           <w:szCs w:val="24"/>
         </w:rPr>
@@ -1419,6 +1498,7 @@
           <w:rFonts w:asciiTheme="minorHAnsi" w:hAnsiTheme="minorHAnsi" w:cstheme="minorHAnsi"/>
           <w:i/>
           <w:iCs/>
+          <w:color w:val="7030A0"/>
           <w:sz w:val="24"/>
           <w:szCs w:val="24"/>
         </w:rPr>
@@ -1429,6 +1509,7 @@
           <w:rFonts w:asciiTheme="minorHAnsi" w:hAnsiTheme="minorHAnsi" w:cstheme="minorHAnsi"/>
           <w:i/>
           <w:iCs/>
+          <w:color w:val="7030A0"/>
           <w:sz w:val="24"/>
           <w:szCs w:val="24"/>
         </w:rPr>
@@ -1439,6 +1520,7 @@
           <w:rFonts w:asciiTheme="minorHAnsi" w:hAnsiTheme="minorHAnsi" w:cstheme="minorHAnsi"/>
           <w:i/>
           <w:iCs/>
+          <w:color w:val="7030A0"/>
           <w:sz w:val="24"/>
           <w:szCs w:val="24"/>
         </w:rPr>
@@ -1449,6 +1531,7 @@
           <w:rFonts w:asciiTheme="minorHAnsi" w:hAnsiTheme="minorHAnsi" w:cstheme="minorHAnsi"/>
           <w:i/>
           <w:iCs/>
+          <w:color w:val="7030A0"/>
           <w:sz w:val="24"/>
           <w:szCs w:val="24"/>
         </w:rPr>
@@ -1459,6 +1542,7 @@
           <w:rFonts w:asciiTheme="minorHAnsi" w:hAnsiTheme="minorHAnsi" w:cstheme="minorHAnsi"/>
           <w:i/>
           <w:iCs/>
+          <w:color w:val="7030A0"/>
           <w:sz w:val="24"/>
           <w:szCs w:val="24"/>
         </w:rPr>
@@ -1476,15 +1560,17 @@
           <w:rFonts w:asciiTheme="minorHAnsi" w:hAnsiTheme="minorHAnsi" w:cstheme="minorHAnsi"/>
           <w:i/>
           <w:iCs/>
-          <w:sz w:val="24"/>
-          <w:szCs w:val="24"/>
-        </w:rPr>
-      </w:pPr>
-      <w:r>
-        <w:rPr>
-          <w:rFonts w:asciiTheme="minorHAnsi" w:hAnsiTheme="minorHAnsi" w:cstheme="minorHAnsi"/>
-          <w:i/>
-          <w:iCs/>
+          <w:color w:val="7030A0"/>
+          <w:sz w:val="24"/>
+          <w:szCs w:val="24"/>
+        </w:rPr>
+      </w:pPr>
+      <w:r>
+        <w:rPr>
+          <w:rFonts w:asciiTheme="minorHAnsi" w:hAnsiTheme="minorHAnsi" w:cstheme="minorHAnsi"/>
+          <w:i/>
+          <w:iCs/>
+          <w:color w:val="7030A0"/>
           <w:sz w:val="24"/>
           <w:szCs w:val="24"/>
         </w:rPr>
@@ -1495,6 +1581,7 @@
           <w:rFonts w:asciiTheme="minorHAnsi" w:hAnsiTheme="minorHAnsi" w:cstheme="minorHAnsi"/>
           <w:i/>
           <w:iCs/>
+          <w:color w:val="7030A0"/>
           <w:sz w:val="24"/>
           <w:szCs w:val="24"/>
         </w:rPr>
@@ -1505,6 +1592,7 @@
           <w:rFonts w:asciiTheme="minorHAnsi" w:hAnsiTheme="minorHAnsi" w:cstheme="minorHAnsi"/>
           <w:i/>
           <w:iCs/>
+          <w:color w:val="7030A0"/>
           <w:sz w:val="24"/>
           <w:szCs w:val="24"/>
         </w:rPr>
@@ -1515,6 +1603,7 @@
           <w:rFonts w:asciiTheme="minorHAnsi" w:hAnsiTheme="minorHAnsi" w:cstheme="minorHAnsi"/>
           <w:i/>
           <w:iCs/>
+          <w:color w:val="7030A0"/>
           <w:sz w:val="24"/>
           <w:szCs w:val="24"/>
         </w:rPr>
@@ -1528,15 +1617,17 @@
           <w:rFonts w:asciiTheme="minorHAnsi" w:hAnsiTheme="minorHAnsi" w:cstheme="minorHAnsi"/>
           <w:i/>
           <w:iCs/>
-          <w:sz w:val="24"/>
-          <w:szCs w:val="24"/>
-        </w:rPr>
-      </w:pPr>
-      <w:r>
-        <w:rPr>
-          <w:rFonts w:asciiTheme="minorHAnsi" w:hAnsiTheme="minorHAnsi" w:cstheme="minorHAnsi"/>
-          <w:i/>
-          <w:iCs/>
+          <w:color w:val="7030A0"/>
+          <w:sz w:val="24"/>
+          <w:szCs w:val="24"/>
+        </w:rPr>
+      </w:pPr>
+      <w:r>
+        <w:rPr>
+          <w:rFonts w:asciiTheme="minorHAnsi" w:hAnsiTheme="minorHAnsi" w:cstheme="minorHAnsi"/>
+          <w:i/>
+          <w:iCs/>
+          <w:color w:val="7030A0"/>
           <w:sz w:val="24"/>
           <w:szCs w:val="24"/>
         </w:rPr>
@@ -1547,6 +1638,7 @@
           <w:rFonts w:asciiTheme="minorHAnsi" w:hAnsiTheme="minorHAnsi" w:cstheme="minorHAnsi"/>
           <w:i/>
           <w:iCs/>
+          <w:color w:val="7030A0"/>
           <w:sz w:val="24"/>
           <w:szCs w:val="24"/>
         </w:rPr>
@@ -1557,6 +1649,7 @@
           <w:rFonts w:asciiTheme="minorHAnsi" w:hAnsiTheme="minorHAnsi" w:cstheme="minorHAnsi"/>
           <w:i/>
           <w:iCs/>
+          <w:color w:val="7030A0"/>
           <w:sz w:val="24"/>
           <w:szCs w:val="24"/>
         </w:rPr>
@@ -1570,27 +1663,30 @@
           <w:rFonts w:asciiTheme="minorHAnsi" w:hAnsiTheme="minorHAnsi" w:cstheme="minorHAnsi"/>
           <w:i/>
           <w:iCs/>
-          <w:sz w:val="24"/>
-          <w:szCs w:val="24"/>
-        </w:rPr>
-      </w:pPr>
-    </w:p>
-    <w:p>
-      <w:pPr>
-        <w:pStyle w:val="PlainText"/>
-        <w:rPr>
-          <w:rFonts w:asciiTheme="minorHAnsi" w:hAnsiTheme="minorHAnsi" w:cstheme="minorHAnsi"/>
-          <w:i/>
-          <w:iCs/>
-          <w:sz w:val="24"/>
-          <w:szCs w:val="24"/>
-        </w:rPr>
-      </w:pPr>
-      <w:r>
-        <w:rPr>
-          <w:rFonts w:asciiTheme="minorHAnsi" w:hAnsiTheme="minorHAnsi" w:cstheme="minorHAnsi"/>
-          <w:i/>
-          <w:iCs/>
+          <w:color w:val="7030A0"/>
+          <w:sz w:val="24"/>
+          <w:szCs w:val="24"/>
+        </w:rPr>
+      </w:pPr>
+    </w:p>
+    <w:p>
+      <w:pPr>
+        <w:pStyle w:val="PlainText"/>
+        <w:rPr>
+          <w:rFonts w:asciiTheme="minorHAnsi" w:hAnsiTheme="minorHAnsi" w:cstheme="minorHAnsi"/>
+          <w:i/>
+          <w:iCs/>
+          <w:color w:val="7030A0"/>
+          <w:sz w:val="24"/>
+          <w:szCs w:val="24"/>
+        </w:rPr>
+      </w:pPr>
+      <w:r>
+        <w:rPr>
+          <w:rFonts w:asciiTheme="minorHAnsi" w:hAnsiTheme="minorHAnsi" w:cstheme="minorHAnsi"/>
+          <w:i/>
+          <w:iCs/>
+          <w:color w:val="7030A0"/>
           <w:sz w:val="24"/>
           <w:szCs w:val="24"/>
         </w:rPr>
@@ -1601,6 +1697,7 @@
           <w:rFonts w:asciiTheme="minorHAnsi" w:hAnsiTheme="minorHAnsi" w:cstheme="minorHAnsi"/>
           <w:i/>
           <w:iCs/>
+          <w:color w:val="7030A0"/>
           <w:sz w:val="24"/>
           <w:szCs w:val="24"/>
         </w:rPr>
@@ -1611,6 +1708,7 @@
           <w:rFonts w:asciiTheme="minorHAnsi" w:hAnsiTheme="minorHAnsi" w:cstheme="minorHAnsi"/>
           <w:i/>
           <w:iCs/>
+          <w:color w:val="7030A0"/>
           <w:sz w:val="24"/>
           <w:szCs w:val="24"/>
         </w:rPr>
@@ -1621,6 +1719,7 @@
           <w:rFonts w:asciiTheme="minorHAnsi" w:hAnsiTheme="minorHAnsi" w:cstheme="minorHAnsi"/>
           <w:i/>
           <w:iCs/>
+          <w:color w:val="7030A0"/>
           <w:sz w:val="24"/>
           <w:szCs w:val="24"/>
         </w:rPr>
@@ -1631,6 +1730,7 @@
           <w:rFonts w:asciiTheme="minorHAnsi" w:hAnsiTheme="minorHAnsi" w:cstheme="minorHAnsi"/>
           <w:i/>
           <w:iCs/>
+          <w:color w:val="7030A0"/>
           <w:sz w:val="24"/>
           <w:szCs w:val="24"/>
         </w:rPr>
@@ -1641,6 +1741,7 @@
           <w:rFonts w:asciiTheme="minorHAnsi" w:hAnsiTheme="minorHAnsi" w:cstheme="minorHAnsi"/>
           <w:i/>
           <w:iCs/>
+          <w:color w:val="7030A0"/>
           <w:sz w:val="24"/>
           <w:szCs w:val="24"/>
         </w:rPr>
@@ -1651,6 +1752,7 @@
           <w:rFonts w:asciiTheme="minorHAnsi" w:hAnsiTheme="minorHAnsi" w:cstheme="minorHAnsi"/>
           <w:i/>
           <w:iCs/>
+          <w:color w:val="7030A0"/>
           <w:sz w:val="24"/>
           <w:szCs w:val="24"/>
         </w:rPr>
@@ -1661,6 +1763,7 @@
           <w:rFonts w:asciiTheme="minorHAnsi" w:hAnsiTheme="minorHAnsi" w:cstheme="minorHAnsi"/>
           <w:i/>
           <w:iCs/>
+          <w:color w:val="7030A0"/>
           <w:sz w:val="24"/>
           <w:szCs w:val="24"/>
         </w:rPr>
@@ -1671,6 +1774,7 @@
           <w:rFonts w:asciiTheme="minorHAnsi" w:hAnsiTheme="minorHAnsi" w:cstheme="minorHAnsi"/>
           <w:i/>
           <w:iCs/>
+          <w:color w:val="7030A0"/>
           <w:sz w:val="24"/>
           <w:szCs w:val="24"/>
         </w:rPr>
@@ -1681,6 +1785,7 @@
           <w:rFonts w:asciiTheme="minorHAnsi" w:hAnsiTheme="minorHAnsi" w:cstheme="minorHAnsi"/>
           <w:i/>
           <w:iCs/>
+          <w:color w:val="7030A0"/>
           <w:sz w:val="24"/>
           <w:szCs w:val="24"/>
         </w:rPr>
@@ -1691,6 +1796,7 @@
           <w:rFonts w:asciiTheme="minorHAnsi" w:hAnsiTheme="minorHAnsi" w:cstheme="minorHAnsi"/>
           <w:i/>
           <w:iCs/>
+          <w:color w:val="7030A0"/>
           <w:sz w:val="24"/>
           <w:szCs w:val="24"/>
         </w:rPr>
@@ -1701,6 +1807,7 @@
           <w:rFonts w:asciiTheme="minorHAnsi" w:hAnsiTheme="minorHAnsi" w:cstheme="minorHAnsi"/>
           <w:i/>
           <w:iCs/>
+          <w:color w:val="7030A0"/>
           <w:sz w:val="24"/>
           <w:szCs w:val="24"/>
         </w:rPr>
@@ -1711,6 +1818,7 @@
           <w:rFonts w:asciiTheme="minorHAnsi" w:hAnsiTheme="minorHAnsi" w:cstheme="minorHAnsi"/>
           <w:i/>
           <w:iCs/>
+          <w:color w:val="7030A0"/>
           <w:sz w:val="24"/>
           <w:szCs w:val="24"/>
         </w:rPr>
@@ -1721,6 +1829,7 @@
           <w:rFonts w:asciiTheme="minorHAnsi" w:hAnsiTheme="minorHAnsi" w:cstheme="minorHAnsi"/>
           <w:i/>
           <w:iCs/>
+          <w:color w:val="7030A0"/>
           <w:sz w:val="24"/>
           <w:szCs w:val="24"/>
         </w:rPr>
@@ -1835,14 +1944,16 @@
         <w:rPr>
           <w:rFonts w:asciiTheme="minorHAnsi" w:hAnsiTheme="minorHAnsi" w:cstheme="minorHAnsi"/>
           <w:i/>
-          <w:sz w:val="24"/>
-          <w:szCs w:val="24"/>
-        </w:rPr>
-      </w:pPr>
-      <w:r>
-        <w:rPr>
-          <w:rFonts w:asciiTheme="minorHAnsi" w:hAnsiTheme="minorHAnsi" w:cstheme="minorHAnsi"/>
-          <w:i/>
+          <w:color w:val="7030A0"/>
+          <w:sz w:val="24"/>
+          <w:szCs w:val="24"/>
+        </w:rPr>
+      </w:pPr>
+      <w:r>
+        <w:rPr>
+          <w:rFonts w:asciiTheme="minorHAnsi" w:hAnsiTheme="minorHAnsi" w:cstheme="minorHAnsi"/>
+          <w:i/>
+          <w:color w:val="7030A0"/>
           <w:sz w:val="24"/>
           <w:szCs w:val="24"/>
         </w:rPr>
@@ -1853,6 +1964,7 @@
         <w:rPr>
           <w:rFonts w:asciiTheme="minorHAnsi" w:hAnsiTheme="minorHAnsi" w:cstheme="minorHAnsi"/>
           <w:i/>
+          <w:color w:val="7030A0"/>
           <w:sz w:val="24"/>
           <w:szCs w:val="24"/>
         </w:rPr>
@@ -1863,6 +1975,7 @@
         <w:rPr>
           <w:rFonts w:asciiTheme="minorHAnsi" w:hAnsiTheme="minorHAnsi" w:cstheme="minorHAnsi"/>
           <w:i/>
+          <w:color w:val="7030A0"/>
           <w:sz w:val="24"/>
           <w:szCs w:val="24"/>
         </w:rPr>
@@ -1872,6 +1985,7 @@
         <w:rPr>
           <w:rFonts w:asciiTheme="minorHAnsi" w:hAnsiTheme="minorHAnsi" w:cstheme="minorHAnsi"/>
           <w:i/>
+          <w:color w:val="7030A0"/>
           <w:sz w:val="24"/>
           <w:szCs w:val="24"/>
         </w:rPr>
@@ -1881,6 +1995,7 @@
         <w:rPr>
           <w:rFonts w:asciiTheme="minorHAnsi" w:hAnsiTheme="minorHAnsi" w:cstheme="minorHAnsi"/>
           <w:i/>
+          <w:color w:val="7030A0"/>
           <w:sz w:val="24"/>
           <w:szCs w:val="24"/>
         </w:rPr>
@@ -1890,6 +2005,7 @@
         <w:rPr>
           <w:rFonts w:asciiTheme="minorHAnsi" w:hAnsiTheme="minorHAnsi" w:cstheme="minorHAnsi"/>
           <w:i/>
+          <w:color w:val="7030A0"/>
           <w:sz w:val="24"/>
           <w:szCs w:val="24"/>
         </w:rPr>
@@ -1901,6 +2017,7 @@
             <w:rStyle w:val="Hyperlink"/>
             <w:rFonts w:asciiTheme="minorHAnsi" w:hAnsiTheme="minorHAnsi" w:cstheme="minorHAnsi"/>
             <w:i/>
+            <w:color w:val="7030A0"/>
             <w:sz w:val="24"/>
             <w:szCs w:val="24"/>
           </w:rPr>
@@ -1911,6 +2028,7 @@
         <w:rPr>
           <w:rFonts w:asciiTheme="minorHAnsi" w:hAnsiTheme="minorHAnsi" w:cstheme="minorHAnsi"/>
           <w:i/>
+          <w:color w:val="7030A0"/>
           <w:sz w:val="24"/>
           <w:szCs w:val="24"/>
         </w:rPr>
@@ -1923,25 +2041,28 @@
         <w:rPr>
           <w:rFonts w:asciiTheme="minorHAnsi" w:hAnsiTheme="minorHAnsi" w:cstheme="minorHAnsi"/>
           <w:i/>
-          <w:sz w:val="24"/>
-          <w:szCs w:val="24"/>
-        </w:rPr>
-      </w:pPr>
-    </w:p>
-    <w:p>
-      <w:pPr>
-        <w:pStyle w:val="PlainText"/>
-        <w:rPr>
-          <w:rFonts w:asciiTheme="minorHAnsi" w:hAnsiTheme="minorHAnsi" w:cstheme="minorHAnsi"/>
-          <w:i/>
-          <w:sz w:val="24"/>
-          <w:szCs w:val="24"/>
-        </w:rPr>
-      </w:pPr>
-      <w:r>
-        <w:rPr>
-          <w:rFonts w:asciiTheme="minorHAnsi" w:hAnsiTheme="minorHAnsi" w:cstheme="minorHAnsi"/>
-          <w:i/>
+          <w:color w:val="7030A0"/>
+          <w:sz w:val="24"/>
+          <w:szCs w:val="24"/>
+        </w:rPr>
+      </w:pPr>
+    </w:p>
+    <w:p>
+      <w:pPr>
+        <w:pStyle w:val="PlainText"/>
+        <w:rPr>
+          <w:rFonts w:asciiTheme="minorHAnsi" w:hAnsiTheme="minorHAnsi" w:cstheme="minorHAnsi"/>
+          <w:i/>
+          <w:color w:val="7030A0"/>
+          <w:sz w:val="24"/>
+          <w:szCs w:val="24"/>
+        </w:rPr>
+      </w:pPr>
+      <w:r>
+        <w:rPr>
+          <w:rFonts w:asciiTheme="minorHAnsi" w:hAnsiTheme="minorHAnsi" w:cstheme="minorHAnsi"/>
+          <w:i/>
+          <w:color w:val="7030A0"/>
           <w:sz w:val="24"/>
           <w:szCs w:val="24"/>
         </w:rPr>
@@ -1953,6 +2074,7 @@
         <w:pStyle w:val="PlainText"/>
         <w:rPr>
           <w:rFonts w:asciiTheme="minorHAnsi" w:hAnsiTheme="minorHAnsi" w:cstheme="minorHAnsi"/>
+          <w:color w:val="7030A0"/>
           <w:sz w:val="24"/>
           <w:szCs w:val="24"/>
         </w:rPr>
@@ -1995,15 +2117,17 @@
           <w:rFonts w:asciiTheme="minorHAnsi" w:hAnsiTheme="minorHAnsi" w:cstheme="minorHAnsi"/>
           <w:i/>
           <w:iCs/>
-          <w:sz w:val="24"/>
-          <w:szCs w:val="24"/>
-        </w:rPr>
-      </w:pPr>
-      <w:r>
-        <w:rPr>
-          <w:rFonts w:asciiTheme="minorHAnsi" w:hAnsiTheme="minorHAnsi" w:cstheme="minorHAnsi"/>
-          <w:i/>
-          <w:iCs/>
+          <w:color w:val="7030A0"/>
+          <w:sz w:val="24"/>
+          <w:szCs w:val="24"/>
+        </w:rPr>
+      </w:pPr>
+      <w:r>
+        <w:rPr>
+          <w:rFonts w:asciiTheme="minorHAnsi" w:hAnsiTheme="minorHAnsi" w:cstheme="minorHAnsi"/>
+          <w:i/>
+          <w:iCs/>
+          <w:color w:val="7030A0"/>
           <w:sz w:val="24"/>
           <w:szCs w:val="24"/>
         </w:rPr>
@@ -2055,15 +2179,17 @@
           <w:rFonts w:asciiTheme="minorHAnsi" w:hAnsiTheme="minorHAnsi" w:cstheme="minorHAnsi"/>
           <w:i/>
           <w:iCs/>
-          <w:sz w:val="24"/>
-          <w:szCs w:val="24"/>
-        </w:rPr>
-      </w:pPr>
-      <w:r>
-        <w:rPr>
-          <w:rFonts w:asciiTheme="minorHAnsi" w:hAnsiTheme="minorHAnsi" w:cstheme="minorHAnsi"/>
-          <w:i/>
-          <w:iCs/>
+          <w:color w:val="7030A0"/>
+          <w:sz w:val="24"/>
+          <w:szCs w:val="24"/>
+        </w:rPr>
+      </w:pPr>
+      <w:r>
+        <w:rPr>
+          <w:rFonts w:asciiTheme="minorHAnsi" w:hAnsiTheme="minorHAnsi" w:cstheme="minorHAnsi"/>
+          <w:i/>
+          <w:iCs/>
+          <w:color w:val="7030A0"/>
           <w:sz w:val="24"/>
           <w:szCs w:val="24"/>
         </w:rPr>
@@ -2074,6 +2200,7 @@
           <w:rFonts w:asciiTheme="minorHAnsi" w:hAnsiTheme="minorHAnsi" w:cstheme="minorHAnsi"/>
           <w:i/>
           <w:iCs/>
+          <w:color w:val="7030A0"/>
           <w:sz w:val="24"/>
           <w:szCs w:val="24"/>
         </w:rPr>
@@ -2084,6 +2211,7 @@
           <w:rFonts w:asciiTheme="minorHAnsi" w:hAnsiTheme="minorHAnsi" w:cstheme="minorHAnsi"/>
           <w:i/>
           <w:iCs/>
+          <w:color w:val="7030A0"/>
           <w:sz w:val="24"/>
           <w:szCs w:val="24"/>
         </w:rPr>
@@ -2094,6 +2222,7 @@
           <w:rFonts w:asciiTheme="minorHAnsi" w:hAnsiTheme="minorHAnsi" w:cstheme="minorHAnsi"/>
           <w:i/>
           <w:iCs/>
+          <w:color w:val="7030A0"/>
           <w:sz w:val="24"/>
           <w:szCs w:val="24"/>
         </w:rPr>
@@ -2104,6 +2233,7 @@
           <w:rFonts w:asciiTheme="minorHAnsi" w:hAnsiTheme="minorHAnsi" w:cstheme="minorHAnsi"/>
           <w:i/>
           <w:iCs/>
+          <w:color w:val="7030A0"/>
           <w:sz w:val="24"/>
           <w:szCs w:val="24"/>
         </w:rPr>
@@ -2114,6 +2244,7 @@
           <w:rFonts w:asciiTheme="minorHAnsi" w:hAnsiTheme="minorHAnsi" w:cstheme="minorHAnsi"/>
           <w:i/>
           <w:iCs/>
+          <w:color w:val="7030A0"/>
           <w:sz w:val="24"/>
           <w:szCs w:val="24"/>
         </w:rPr>
@@ -2124,6 +2255,7 @@
           <w:rFonts w:asciiTheme="minorHAnsi" w:hAnsiTheme="minorHAnsi" w:cstheme="minorHAnsi"/>
           <w:i/>
           <w:iCs/>
+          <w:color w:val="7030A0"/>
           <w:sz w:val="24"/>
           <w:szCs w:val="24"/>
         </w:rPr>
@@ -2134,6 +2266,7 @@
           <w:rFonts w:asciiTheme="minorHAnsi" w:hAnsiTheme="minorHAnsi" w:cstheme="minorHAnsi"/>
           <w:i/>
           <w:iCs/>
+          <w:color w:val="7030A0"/>
           <w:sz w:val="24"/>
           <w:szCs w:val="24"/>
         </w:rPr>
@@ -2144,6 +2277,7 @@
           <w:rFonts w:asciiTheme="minorHAnsi" w:hAnsiTheme="minorHAnsi" w:cstheme="minorHAnsi"/>
           <w:i/>
           <w:iCs/>
+          <w:color w:val="7030A0"/>
           <w:sz w:val="24"/>
           <w:szCs w:val="24"/>
         </w:rPr>
@@ -2154,6 +2288,7 @@
           <w:rFonts w:asciiTheme="minorHAnsi" w:hAnsiTheme="minorHAnsi" w:cstheme="minorHAnsi"/>
           <w:i/>
           <w:iCs/>
+          <w:color w:val="7030A0"/>
           <w:sz w:val="24"/>
           <w:szCs w:val="24"/>
         </w:rPr>
@@ -2164,6 +2299,7 @@
           <w:rFonts w:asciiTheme="minorHAnsi" w:hAnsiTheme="minorHAnsi" w:cstheme="minorHAnsi"/>
           <w:i/>
           <w:iCs/>
+          <w:color w:val="7030A0"/>
           <w:sz w:val="24"/>
           <w:szCs w:val="24"/>
         </w:rPr>
@@ -2174,6 +2310,7 @@
           <w:rFonts w:asciiTheme="minorHAnsi" w:hAnsiTheme="minorHAnsi" w:cstheme="minorHAnsi"/>
           <w:i/>
           <w:iCs/>
+          <w:color w:val="7030A0"/>
           <w:sz w:val="24"/>
           <w:szCs w:val="24"/>
         </w:rPr>
@@ -2184,6 +2321,7 @@
           <w:rFonts w:asciiTheme="minorHAnsi" w:hAnsiTheme="minorHAnsi" w:cstheme="minorHAnsi"/>
           <w:i/>
           <w:iCs/>
+          <w:color w:val="7030A0"/>
           <w:sz w:val="24"/>
           <w:szCs w:val="24"/>
         </w:rPr>
@@ -2194,6 +2332,7 @@
           <w:rFonts w:asciiTheme="minorHAnsi" w:hAnsiTheme="minorHAnsi" w:cstheme="minorHAnsi"/>
           <w:i/>
           <w:iCs/>
+          <w:color w:val="7030A0"/>
           <w:sz w:val="24"/>
           <w:szCs w:val="24"/>
         </w:rPr>
@@ -2302,15 +2441,17 @@
           <w:rFonts w:asciiTheme="minorHAnsi" w:hAnsiTheme="minorHAnsi" w:cstheme="minorHAnsi"/>
           <w:i/>
           <w:iCs/>
-          <w:sz w:val="24"/>
-          <w:szCs w:val="24"/>
-        </w:rPr>
-      </w:pPr>
-      <w:r>
-        <w:rPr>
-          <w:rFonts w:asciiTheme="minorHAnsi" w:hAnsiTheme="minorHAnsi" w:cstheme="minorHAnsi"/>
-          <w:i/>
-          <w:iCs/>
+          <w:color w:val="7030A0"/>
+          <w:sz w:val="24"/>
+          <w:szCs w:val="24"/>
+        </w:rPr>
+      </w:pPr>
+      <w:r>
+        <w:rPr>
+          <w:rFonts w:asciiTheme="minorHAnsi" w:hAnsiTheme="minorHAnsi" w:cstheme="minorHAnsi"/>
+          <w:i/>
+          <w:iCs/>
+          <w:color w:val="7030A0"/>
           <w:sz w:val="24"/>
           <w:szCs w:val="24"/>
         </w:rPr>
@@ -2321,6 +2462,7 @@
           <w:rFonts w:asciiTheme="minorHAnsi" w:hAnsiTheme="minorHAnsi" w:cstheme="minorHAnsi"/>
           <w:i/>
           <w:iCs/>
+          <w:color w:val="7030A0"/>
           <w:sz w:val="24"/>
           <w:szCs w:val="24"/>
         </w:rPr>
@@ -2390,15 +2532,17 @@
           <w:rFonts w:asciiTheme="minorHAnsi" w:hAnsiTheme="minorHAnsi" w:cstheme="minorHAnsi"/>
           <w:i/>
           <w:iCs/>
-          <w:sz w:val="24"/>
-          <w:szCs w:val="24"/>
-        </w:rPr>
-      </w:pPr>
-      <w:r>
-        <w:rPr>
-          <w:rFonts w:asciiTheme="minorHAnsi" w:hAnsiTheme="minorHAnsi" w:cstheme="minorHAnsi"/>
-          <w:i/>
-          <w:iCs/>
+          <w:color w:val="7030A0"/>
+          <w:sz w:val="24"/>
+          <w:szCs w:val="24"/>
+        </w:rPr>
+      </w:pPr>
+      <w:r>
+        <w:rPr>
+          <w:rFonts w:asciiTheme="minorHAnsi" w:hAnsiTheme="minorHAnsi" w:cstheme="minorHAnsi"/>
+          <w:i/>
+          <w:iCs/>
+          <w:color w:val="7030A0"/>
           <w:sz w:val="24"/>
           <w:szCs w:val="24"/>
         </w:rPr>
@@ -2409,6 +2553,7 @@
           <w:rFonts w:asciiTheme="minorHAnsi" w:hAnsiTheme="minorHAnsi" w:cstheme="minorHAnsi"/>
           <w:i/>
           <w:iCs/>
+          <w:color w:val="7030A0"/>
           <w:sz w:val="24"/>
           <w:szCs w:val="24"/>
         </w:rPr>
@@ -2419,6 +2564,7 @@
           <w:rFonts w:asciiTheme="minorHAnsi" w:hAnsiTheme="minorHAnsi" w:cstheme="minorHAnsi"/>
           <w:i/>
           <w:iCs/>
+          <w:color w:val="7030A0"/>
           <w:sz w:val="24"/>
           <w:szCs w:val="24"/>
         </w:rPr>
@@ -2429,6 +2575,7 @@
           <w:rFonts w:asciiTheme="minorHAnsi" w:hAnsiTheme="minorHAnsi" w:cstheme="minorHAnsi"/>
           <w:i/>
           <w:iCs/>
+          <w:color w:val="7030A0"/>
           <w:sz w:val="24"/>
           <w:szCs w:val="24"/>
         </w:rPr>
@@ -2439,6 +2586,7 @@
           <w:rFonts w:asciiTheme="minorHAnsi" w:hAnsiTheme="minorHAnsi" w:cstheme="minorHAnsi"/>
           <w:i/>
           <w:iCs/>
+          <w:color w:val="7030A0"/>
           <w:sz w:val="24"/>
           <w:szCs w:val="24"/>
         </w:rPr>
@@ -2490,15 +2638,17 @@
           <w:rFonts w:asciiTheme="minorHAnsi" w:hAnsiTheme="minorHAnsi" w:cstheme="minorHAnsi"/>
           <w:i/>
           <w:iCs/>
-          <w:sz w:val="24"/>
-          <w:szCs w:val="24"/>
-        </w:rPr>
-      </w:pPr>
-      <w:r>
-        <w:rPr>
-          <w:rFonts w:asciiTheme="minorHAnsi" w:hAnsiTheme="minorHAnsi" w:cstheme="minorHAnsi"/>
-          <w:i/>
-          <w:iCs/>
+          <w:color w:val="7030A0"/>
+          <w:sz w:val="24"/>
+          <w:szCs w:val="24"/>
+        </w:rPr>
+      </w:pPr>
+      <w:r>
+        <w:rPr>
+          <w:rFonts w:asciiTheme="minorHAnsi" w:hAnsiTheme="minorHAnsi" w:cstheme="minorHAnsi"/>
+          <w:i/>
+          <w:iCs/>
+          <w:color w:val="7030A0"/>
           <w:sz w:val="24"/>
           <w:szCs w:val="24"/>
         </w:rPr>
@@ -2509,6 +2659,7 @@
           <w:rFonts w:asciiTheme="minorHAnsi" w:hAnsiTheme="minorHAnsi" w:cstheme="minorHAnsi"/>
           <w:i/>
           <w:iCs/>
+          <w:color w:val="7030A0"/>
           <w:sz w:val="24"/>
           <w:szCs w:val="24"/>
         </w:rPr>
@@ -2519,6 +2670,7 @@
           <w:rFonts w:asciiTheme="minorHAnsi" w:hAnsiTheme="minorHAnsi" w:cstheme="minorHAnsi"/>
           <w:i/>
           <w:iCs/>
+          <w:color w:val="7030A0"/>
           <w:sz w:val="24"/>
           <w:szCs w:val="24"/>
         </w:rPr>
@@ -2529,6 +2681,7 @@
           <w:rFonts w:asciiTheme="minorHAnsi" w:hAnsiTheme="minorHAnsi" w:cstheme="minorHAnsi"/>
           <w:i/>
           <w:iCs/>
+          <w:color w:val="7030A0"/>
           <w:sz w:val="24"/>
           <w:szCs w:val="24"/>
         </w:rPr>
@@ -2539,6 +2692,7 @@
           <w:rFonts w:asciiTheme="minorHAnsi" w:hAnsiTheme="minorHAnsi" w:cstheme="minorHAnsi"/>
           <w:i/>
           <w:iCs/>
+          <w:color w:val="7030A0"/>
           <w:sz w:val="24"/>
           <w:szCs w:val="24"/>
         </w:rPr>
@@ -2590,15 +2744,17 @@
           <w:rFonts w:asciiTheme="minorHAnsi" w:hAnsiTheme="minorHAnsi" w:cstheme="minorHAnsi"/>
           <w:i/>
           <w:iCs/>
-          <w:sz w:val="24"/>
-          <w:szCs w:val="24"/>
-        </w:rPr>
-      </w:pPr>
-      <w:r>
-        <w:rPr>
-          <w:rFonts w:asciiTheme="minorHAnsi" w:hAnsiTheme="minorHAnsi" w:cstheme="minorHAnsi"/>
-          <w:i/>
-          <w:iCs/>
+          <w:color w:val="7030A0"/>
+          <w:sz w:val="24"/>
+          <w:szCs w:val="24"/>
+        </w:rPr>
+      </w:pPr>
+      <w:r>
+        <w:rPr>
+          <w:rFonts w:asciiTheme="minorHAnsi" w:hAnsiTheme="minorHAnsi" w:cstheme="minorHAnsi"/>
+          <w:i/>
+          <w:iCs/>
+          <w:color w:val="7030A0"/>
           <w:sz w:val="24"/>
           <w:szCs w:val="24"/>
         </w:rPr>
@@ -2609,6 +2765,7 @@
           <w:rFonts w:asciiTheme="minorHAnsi" w:hAnsiTheme="minorHAnsi" w:cstheme="minorHAnsi"/>
           <w:i/>
           <w:iCs/>
+          <w:color w:val="7030A0"/>
           <w:sz w:val="24"/>
           <w:szCs w:val="24"/>
         </w:rPr>
@@ -2660,15 +2817,17 @@
           <w:rFonts w:asciiTheme="minorHAnsi" w:hAnsiTheme="minorHAnsi" w:cstheme="minorHAnsi"/>
           <w:i/>
           <w:iCs/>
-          <w:sz w:val="24"/>
-          <w:szCs w:val="24"/>
-        </w:rPr>
-      </w:pPr>
-      <w:r>
-        <w:rPr>
-          <w:rFonts w:asciiTheme="minorHAnsi" w:hAnsiTheme="minorHAnsi" w:cstheme="minorHAnsi"/>
-          <w:i/>
-          <w:iCs/>
+          <w:color w:val="7030A0"/>
+          <w:sz w:val="24"/>
+          <w:szCs w:val="24"/>
+        </w:rPr>
+      </w:pPr>
+      <w:r>
+        <w:rPr>
+          <w:rFonts w:asciiTheme="minorHAnsi" w:hAnsiTheme="minorHAnsi" w:cstheme="minorHAnsi"/>
+          <w:i/>
+          <w:iCs/>
+          <w:color w:val="7030A0"/>
           <w:sz w:val="24"/>
           <w:szCs w:val="24"/>
         </w:rPr>
@@ -2720,15 +2879,17 @@
           <w:rFonts w:asciiTheme="minorHAnsi" w:hAnsiTheme="minorHAnsi" w:cstheme="minorHAnsi"/>
           <w:i/>
           <w:iCs/>
-          <w:sz w:val="24"/>
-          <w:szCs w:val="24"/>
-        </w:rPr>
-      </w:pPr>
-      <w:r>
-        <w:rPr>
-          <w:rFonts w:asciiTheme="minorHAnsi" w:hAnsiTheme="minorHAnsi" w:cstheme="minorHAnsi"/>
-          <w:i/>
-          <w:iCs/>
+          <w:color w:val="7030A0"/>
+          <w:sz w:val="24"/>
+          <w:szCs w:val="24"/>
+        </w:rPr>
+      </w:pPr>
+      <w:r>
+        <w:rPr>
+          <w:rFonts w:asciiTheme="minorHAnsi" w:hAnsiTheme="minorHAnsi" w:cstheme="minorHAnsi"/>
+          <w:i/>
+          <w:iCs/>
+          <w:color w:val="7030A0"/>
           <w:sz w:val="24"/>
           <w:szCs w:val="24"/>
         </w:rPr>
@@ -2739,6 +2900,7 @@
           <w:rFonts w:asciiTheme="minorHAnsi" w:hAnsiTheme="minorHAnsi" w:cstheme="minorHAnsi"/>
           <w:i/>
           <w:iCs/>
+          <w:color w:val="7030A0"/>
           <w:sz w:val="24"/>
           <w:szCs w:val="24"/>
         </w:rPr>
@@ -2749,6 +2911,7 @@
           <w:rFonts w:asciiTheme="minorHAnsi" w:hAnsiTheme="minorHAnsi" w:cstheme="minorHAnsi"/>
           <w:i/>
           <w:iCs/>
+          <w:color w:val="7030A0"/>
           <w:sz w:val="24"/>
           <w:szCs w:val="24"/>
         </w:rPr>
@@ -2759,6 +2922,7 @@
           <w:rFonts w:asciiTheme="minorHAnsi" w:hAnsiTheme="minorHAnsi" w:cstheme="minorHAnsi"/>
           <w:i/>
           <w:iCs/>
+          <w:color w:val="7030A0"/>
           <w:sz w:val="24"/>
           <w:szCs w:val="24"/>
         </w:rPr>
@@ -2828,15 +2992,17 @@
           <w:rFonts w:asciiTheme="minorHAnsi" w:hAnsiTheme="minorHAnsi" w:cstheme="minorHAnsi"/>
           <w:i/>
           <w:iCs/>
-          <w:sz w:val="24"/>
-          <w:szCs w:val="24"/>
-        </w:rPr>
-      </w:pPr>
-      <w:r>
-        <w:rPr>
-          <w:rFonts w:asciiTheme="minorHAnsi" w:hAnsiTheme="minorHAnsi" w:cstheme="minorHAnsi"/>
-          <w:i/>
-          <w:iCs/>
+          <w:color w:val="7030A0"/>
+          <w:sz w:val="24"/>
+          <w:szCs w:val="24"/>
+        </w:rPr>
+      </w:pPr>
+      <w:r>
+        <w:rPr>
+          <w:rFonts w:asciiTheme="minorHAnsi" w:hAnsiTheme="minorHAnsi" w:cstheme="minorHAnsi"/>
+          <w:i/>
+          <w:iCs/>
+          <w:color w:val="7030A0"/>
           <w:sz w:val="24"/>
           <w:szCs w:val="24"/>
         </w:rPr>
@@ -2915,6 +3081,7 @@
           <w:rFonts w:asciiTheme="minorHAnsi" w:hAnsiTheme="minorHAnsi" w:cstheme="minorHAnsi"/>
           <w:i/>
           <w:iCs/>
+          <w:color w:val="7030A0"/>
           <w:sz w:val="24"/>
           <w:szCs w:val="24"/>
         </w:rPr>
@@ -2925,6 +3092,7 @@
           <w:rFonts w:asciiTheme="minorHAnsi" w:hAnsiTheme="minorHAnsi" w:cstheme="minorHAnsi"/>
           <w:i/>
           <w:iCs/>
+          <w:color w:val="7030A0"/>
           <w:sz w:val="24"/>
           <w:szCs w:val="24"/>
         </w:rPr>
@@ -2935,10 +3103,21 @@
           <w:rFonts w:asciiTheme="minorHAnsi" w:hAnsiTheme="minorHAnsi" w:cstheme="minorHAnsi"/>
           <w:i/>
           <w:iCs/>
-          <w:sz w:val="24"/>
-          <w:szCs w:val="24"/>
-        </w:rPr>
-        <w:t>uses b and d (not b and b) since b is weak and d is not.</w:t>
+          <w:color w:val="7030A0"/>
+          <w:sz w:val="24"/>
+          <w:szCs w:val="24"/>
+        </w:rPr>
+        <w:t>uses b and d (not b and b) since b is weak and d is not</w:t>
+      </w:r>
+      <w:r>
+        <w:rPr>
+          <w:rFonts w:asciiTheme="minorHAnsi" w:hAnsiTheme="minorHAnsi" w:cstheme="minorHAnsi"/>
+          <w:i/>
+          <w:iCs/>
+          <w:sz w:val="24"/>
+          <w:szCs w:val="24"/>
+        </w:rPr>
+        <w:t>.</w:t>
       </w:r>
     </w:p>
     <w:p>
@@ -2986,15 +3165,17 @@
           <w:rFonts w:asciiTheme="minorHAnsi" w:hAnsiTheme="minorHAnsi" w:cstheme="minorHAnsi"/>
           <w:i/>
           <w:iCs/>
-          <w:sz w:val="24"/>
-          <w:szCs w:val="24"/>
-        </w:rPr>
-      </w:pPr>
-      <w:r>
-        <w:rPr>
-          <w:rFonts w:asciiTheme="minorHAnsi" w:hAnsiTheme="minorHAnsi" w:cstheme="minorHAnsi"/>
-          <w:i/>
-          <w:iCs/>
+          <w:color w:val="7030A0"/>
+          <w:sz w:val="24"/>
+          <w:szCs w:val="24"/>
+        </w:rPr>
+      </w:pPr>
+      <w:r>
+        <w:rPr>
+          <w:rFonts w:asciiTheme="minorHAnsi" w:hAnsiTheme="minorHAnsi" w:cstheme="minorHAnsi"/>
+          <w:i/>
+          <w:iCs/>
+          <w:color w:val="7030A0"/>
           <w:sz w:val="24"/>
           <w:szCs w:val="24"/>
         </w:rPr>
@@ -3005,6 +3186,7 @@
           <w:rFonts w:asciiTheme="minorHAnsi" w:hAnsiTheme="minorHAnsi" w:cstheme="minorHAnsi"/>
           <w:i/>
           <w:iCs/>
+          <w:color w:val="7030A0"/>
           <w:sz w:val="24"/>
           <w:szCs w:val="24"/>
         </w:rPr>
@@ -3015,6 +3197,7 @@
           <w:rFonts w:asciiTheme="minorHAnsi" w:hAnsiTheme="minorHAnsi" w:cstheme="minorHAnsi"/>
           <w:i/>
           <w:iCs/>
+          <w:color w:val="7030A0"/>
           <w:sz w:val="24"/>
           <w:szCs w:val="24"/>
         </w:rPr>
@@ -3066,15 +3249,17 @@
           <w:rFonts w:asciiTheme="minorHAnsi" w:hAnsiTheme="minorHAnsi" w:cstheme="minorHAnsi"/>
           <w:i/>
           <w:iCs/>
-          <w:sz w:val="24"/>
-          <w:szCs w:val="24"/>
-        </w:rPr>
-      </w:pPr>
-      <w:r>
-        <w:rPr>
-          <w:rFonts w:asciiTheme="minorHAnsi" w:hAnsiTheme="minorHAnsi" w:cstheme="minorHAnsi"/>
-          <w:i/>
-          <w:iCs/>
+          <w:color w:val="7030A0"/>
+          <w:sz w:val="24"/>
+          <w:szCs w:val="24"/>
+        </w:rPr>
+      </w:pPr>
+      <w:r>
+        <w:rPr>
+          <w:rFonts w:asciiTheme="minorHAnsi" w:hAnsiTheme="minorHAnsi" w:cstheme="minorHAnsi"/>
+          <w:i/>
+          <w:iCs/>
+          <w:color w:val="7030A0"/>
           <w:sz w:val="24"/>
           <w:szCs w:val="24"/>
         </w:rPr>
@@ -3085,6 +3270,7 @@
           <w:rFonts w:asciiTheme="minorHAnsi" w:hAnsiTheme="minorHAnsi" w:cstheme="minorHAnsi"/>
           <w:i/>
           <w:iCs/>
+          <w:color w:val="7030A0"/>
           <w:sz w:val="24"/>
           <w:szCs w:val="24"/>
         </w:rPr>
@@ -3095,6 +3281,7 @@
           <w:rFonts w:asciiTheme="minorHAnsi" w:hAnsiTheme="minorHAnsi" w:cstheme="minorHAnsi"/>
           <w:i/>
           <w:iCs/>
+          <w:color w:val="7030A0"/>
           <w:sz w:val="24"/>
           <w:szCs w:val="24"/>
         </w:rPr>
@@ -3179,60 +3366,27 @@
         <w:rPr>
           <w:rFonts w:asciiTheme="minorHAnsi" w:hAnsiTheme="minorHAnsi" w:cstheme="minorHAnsi"/>
           <w:i/>
-          <w:sz w:val="24"/>
-          <w:szCs w:val="24"/>
-        </w:rPr>
-      </w:pPr>
-      <w:r>
-        <w:rPr>
-          <w:rFonts w:asciiTheme="minorHAnsi" w:hAnsiTheme="minorHAnsi" w:cstheme="minorHAnsi"/>
-          <w:i/>
+          <w:color w:val="7030A0"/>
+          <w:sz w:val="24"/>
+          <w:szCs w:val="24"/>
+        </w:rPr>
+      </w:pPr>
+      <w:r>
+        <w:rPr>
+          <w:rFonts w:asciiTheme="minorHAnsi" w:hAnsiTheme="minorHAnsi" w:cstheme="minorHAnsi"/>
+          <w:i/>
+          <w:color w:val="7030A0"/>
           <w:sz w:val="24"/>
           <w:szCs w:val="24"/>
         </w:rPr>
         <w:lastRenderedPageBreak/>
-        <w:t>We believe there are three descriptions the reviewer is considering here, two of them as processes, one graphical. Firstly, there is the process following the sentence “</w:t>
-      </w:r>
-      <w:r>
-        <w:rPr>
-          <w:rFonts w:asciiTheme="minorHAnsi" w:hAnsiTheme="minorHAnsi" w:cstheme="minorHAnsi"/>
-          <w:i/>
-          <w:sz w:val="24"/>
-          <w:szCs w:val="24"/>
-        </w:rPr>
-        <w:t>The system shown in Figure 9 is modelled in CCB as follows:</w:t>
-      </w:r>
-      <w:r>
-        <w:rPr>
-          <w:rFonts w:asciiTheme="minorHAnsi" w:hAnsiTheme="minorHAnsi" w:cstheme="minorHAnsi"/>
-          <w:i/>
-          <w:sz w:val="24"/>
-          <w:szCs w:val="24"/>
-        </w:rPr>
-        <w:t>”, secondly the process following the sentence “</w:t>
-      </w:r>
-      <w:r>
-        <w:rPr>
-          <w:rFonts w:asciiTheme="minorHAnsi" w:hAnsiTheme="minorHAnsi" w:cstheme="minorHAnsi"/>
-          <w:i/>
-          <w:sz w:val="24"/>
-          <w:szCs w:val="24"/>
-        </w:rPr>
-        <w:t>The MMR system in full detail (but without restriction) is given</w:t>
-      </w:r>
-      <w:r>
-        <w:rPr>
-          <w:rFonts w:asciiTheme="minorHAnsi" w:hAnsiTheme="minorHAnsi" w:cstheme="minorHAnsi"/>
-          <w:i/>
-          <w:sz w:val="24"/>
-          <w:szCs w:val="24"/>
-        </w:rPr>
-        <w:t xml:space="preserve"> below”, and thirdly Figure 9. All of those actually describe the same system. The first process description just has the process names from the previous pages written, whereas the second process description has the full definitions, including bonds, which are in the figures as well. It does not imply there is a development from the first to the second process. We do not consider how we arrived at this state</w:t>
-      </w:r>
-      <w:r>
-        <w:rPr>
-          <w:rFonts w:asciiTheme="minorHAnsi" w:hAnsiTheme="minorHAnsi" w:cstheme="minorHAnsi"/>
-          <w:i/>
+        <w:t>We believe there are three descriptions the reviewer is considering here, two of them as processes, one graphical. Firstly, there is the process following the sentence “The system shown in Figure 9 is modelled in CCB as follows:”, secondly the process following the sentence “The MMR system in full detail (but without restriction) is given below”, and thirdly Figure 9. All of those actually describe the same system. The first process description just has the process names from the previous pages written, whereas the second process description has the full definitions, including bonds, which are in the figures as well. It does not imply there is a development from the first to the second process. We do not consider how we arrived at this state</w:t>
+      </w:r>
+      <w:r>
+        <w:rPr>
+          <w:rFonts w:asciiTheme="minorHAnsi" w:hAnsiTheme="minorHAnsi" w:cstheme="minorHAnsi"/>
+          <w:i/>
+          <w:color w:val="7030A0"/>
           <w:sz w:val="24"/>
           <w:szCs w:val="24"/>
         </w:rPr>
@@ -3242,6 +3396,7 @@
         <w:rPr>
           <w:rFonts w:asciiTheme="minorHAnsi" w:hAnsiTheme="minorHAnsi" w:cstheme="minorHAnsi"/>
           <w:i/>
+          <w:color w:val="7030A0"/>
           <w:sz w:val="24"/>
           <w:szCs w:val="24"/>
         </w:rPr>
@@ -3251,6 +3406,7 @@
         <w:rPr>
           <w:rFonts w:asciiTheme="minorHAnsi" w:hAnsiTheme="minorHAnsi" w:cstheme="minorHAnsi"/>
           <w:i/>
+          <w:color w:val="7030A0"/>
           <w:sz w:val="24"/>
           <w:szCs w:val="24"/>
         </w:rPr>
@@ -3263,27 +3419,30 @@
         <w:rPr>
           <w:rFonts w:asciiTheme="minorHAnsi" w:hAnsiTheme="minorHAnsi" w:cstheme="minorHAnsi"/>
           <w:i/>
-          <w:sz w:val="24"/>
-          <w:szCs w:val="24"/>
-        </w:rPr>
-      </w:pPr>
-    </w:p>
-    <w:p>
-      <w:pPr>
-        <w:pStyle w:val="PlainText"/>
-        <w:rPr>
-          <w:rFonts w:asciiTheme="minorHAnsi" w:hAnsiTheme="minorHAnsi" w:cstheme="minorHAnsi"/>
-          <w:i/>
-          <w:iCs/>
-          <w:sz w:val="24"/>
-          <w:szCs w:val="24"/>
-        </w:rPr>
-      </w:pPr>
-      <w:r>
-        <w:rPr>
-          <w:rFonts w:asciiTheme="minorHAnsi" w:hAnsiTheme="minorHAnsi" w:cstheme="minorHAnsi"/>
-          <w:i/>
-          <w:iCs/>
+          <w:color w:val="7030A0"/>
+          <w:sz w:val="24"/>
+          <w:szCs w:val="24"/>
+        </w:rPr>
+      </w:pPr>
+    </w:p>
+    <w:p>
+      <w:pPr>
+        <w:pStyle w:val="PlainText"/>
+        <w:rPr>
+          <w:rFonts w:asciiTheme="minorHAnsi" w:hAnsiTheme="minorHAnsi" w:cstheme="minorHAnsi"/>
+          <w:i/>
+          <w:iCs/>
+          <w:color w:val="7030A0"/>
+          <w:sz w:val="24"/>
+          <w:szCs w:val="24"/>
+        </w:rPr>
+      </w:pPr>
+      <w:r>
+        <w:rPr>
+          <w:rFonts w:asciiTheme="minorHAnsi" w:hAnsiTheme="minorHAnsi" w:cstheme="minorHAnsi"/>
+          <w:i/>
+          <w:iCs/>
+          <w:color w:val="7030A0"/>
           <w:sz w:val="24"/>
           <w:szCs w:val="24"/>
         </w:rPr>
@@ -3294,6 +3453,7 @@
           <w:rFonts w:asciiTheme="minorHAnsi" w:hAnsiTheme="minorHAnsi" w:cstheme="minorHAnsi"/>
           <w:i/>
           <w:iCs/>
+          <w:color w:val="7030A0"/>
           <w:sz w:val="24"/>
           <w:szCs w:val="24"/>
         </w:rPr>
@@ -3304,6 +3464,7 @@
           <w:rFonts w:asciiTheme="minorHAnsi" w:hAnsiTheme="minorHAnsi" w:cstheme="minorHAnsi"/>
           <w:i/>
           <w:iCs/>
+          <w:color w:val="7030A0"/>
           <w:sz w:val="24"/>
           <w:szCs w:val="24"/>
         </w:rPr>
@@ -3355,15 +3516,17 @@
           <w:rFonts w:asciiTheme="minorHAnsi" w:hAnsiTheme="minorHAnsi" w:cstheme="minorHAnsi"/>
           <w:i/>
           <w:iCs/>
-          <w:sz w:val="24"/>
-          <w:szCs w:val="24"/>
-        </w:rPr>
-      </w:pPr>
-      <w:r>
-        <w:rPr>
-          <w:rFonts w:asciiTheme="minorHAnsi" w:hAnsiTheme="minorHAnsi" w:cstheme="minorHAnsi"/>
-          <w:i/>
-          <w:iCs/>
+          <w:color w:val="7030A0"/>
+          <w:sz w:val="24"/>
+          <w:szCs w:val="24"/>
+        </w:rPr>
+      </w:pPr>
+      <w:r>
+        <w:rPr>
+          <w:rFonts w:asciiTheme="minorHAnsi" w:hAnsiTheme="minorHAnsi" w:cstheme="minorHAnsi"/>
+          <w:i/>
+          <w:iCs/>
+          <w:color w:val="7030A0"/>
           <w:sz w:val="24"/>
           <w:szCs w:val="24"/>
         </w:rPr>

--- a/review-reply-Kuhn-Ulidowski.docx
+++ b/review-reply-Kuhn-Ulidowski.docx
@@ -679,31 +679,7 @@
           <w:sz w:val="24"/>
           <w:szCs w:val="24"/>
         </w:rPr>
-        <w:t xml:space="preserve">studied </w:t>
-      </w:r>
-      <w:proofErr w:type="spellStart"/>
-      <w:r>
-        <w:rPr>
-          <w:rFonts w:asciiTheme="minorHAnsi" w:hAnsiTheme="minorHAnsi" w:cstheme="minorHAnsi"/>
-          <w:i/>
-          <w:iCs/>
-          <w:color w:val="7030A0"/>
-          <w:sz w:val="24"/>
-          <w:szCs w:val="24"/>
-        </w:rPr>
-        <w:t>kframework</w:t>
-      </w:r>
-      <w:proofErr w:type="spellEnd"/>
-      <w:r>
-        <w:rPr>
-          <w:rFonts w:asciiTheme="minorHAnsi" w:hAnsiTheme="minorHAnsi" w:cstheme="minorHAnsi"/>
-          <w:i/>
-          <w:iCs/>
-          <w:color w:val="7030A0"/>
-          <w:sz w:val="24"/>
-          <w:szCs w:val="24"/>
-        </w:rPr>
-        <w:t xml:space="preserve"> and thought how to use it to improve display of </w:t>
+        <w:t xml:space="preserve">studied kframework and thought how to use it to improve display of </w:t>
       </w:r>
       <w:r>
         <w:rPr>
@@ -793,29 +769,16 @@
         </w:rPr>
         <w:t xml:space="preserve"> to explain </w:t>
       </w:r>
-      <w:proofErr w:type="spellStart"/>
-      <w:r>
-        <w:rPr>
-          <w:rFonts w:asciiTheme="minorHAnsi" w:hAnsiTheme="minorHAnsi" w:cstheme="minorHAnsi"/>
-          <w:i/>
-          <w:iCs/>
-          <w:color w:val="7030A0"/>
-          <w:sz w:val="24"/>
-          <w:szCs w:val="24"/>
-        </w:rPr>
-        <w:t>kframework</w:t>
-      </w:r>
-      <w:proofErr w:type="spellEnd"/>
-      <w:r>
-        <w:rPr>
-          <w:rFonts w:asciiTheme="minorHAnsi" w:hAnsiTheme="minorHAnsi" w:cstheme="minorHAnsi"/>
-          <w:i/>
-          <w:iCs/>
-          <w:color w:val="7030A0"/>
-          <w:sz w:val="24"/>
-          <w:szCs w:val="24"/>
-        </w:rPr>
-        <w:t xml:space="preserve"> and its usage</w:t>
+      <w:r>
+        <w:rPr>
+          <w:rFonts w:asciiTheme="minorHAnsi" w:hAnsiTheme="minorHAnsi" w:cstheme="minorHAnsi"/>
+          <w:i/>
+          <w:iCs/>
+          <w:color w:val="7030A0"/>
+          <w:sz w:val="24"/>
+          <w:szCs w:val="24"/>
+        </w:rPr>
+        <w:t>kframework and its usage</w:t>
       </w:r>
       <w:r>
         <w:rPr>
@@ -859,7 +822,51 @@
           <w:sz w:val="24"/>
           <w:szCs w:val="24"/>
         </w:rPr>
-        <w:t xml:space="preserve">. So, having their syntax repeated several times </w:t>
+        <w:t xml:space="preserve">. So, having their syntax </w:t>
+      </w:r>
+      <w:r>
+        <w:rPr>
+          <w:rFonts w:asciiTheme="minorHAnsi" w:hAnsiTheme="minorHAnsi" w:cstheme="minorHAnsi"/>
+          <w:i/>
+          <w:iCs/>
+          <w:color w:val="7030A0"/>
+          <w:sz w:val="24"/>
+          <w:szCs w:val="24"/>
+        </w:rPr>
+        <w:t xml:space="preserve">presented in full </w:t>
+      </w:r>
+      <w:r>
+        <w:rPr>
+          <w:rFonts w:asciiTheme="minorHAnsi" w:hAnsiTheme="minorHAnsi" w:cstheme="minorHAnsi"/>
+          <w:i/>
+          <w:iCs/>
+          <w:color w:val="7030A0"/>
+          <w:sz w:val="24"/>
+          <w:szCs w:val="24"/>
+        </w:rPr>
+        <w:t>several times</w:t>
+      </w:r>
+      <w:r>
+        <w:rPr>
+          <w:rFonts w:asciiTheme="minorHAnsi" w:hAnsiTheme="minorHAnsi" w:cstheme="minorHAnsi"/>
+          <w:i/>
+          <w:iCs/>
+          <w:color w:val="7030A0"/>
+          <w:sz w:val="24"/>
+          <w:szCs w:val="24"/>
+        </w:rPr>
+        <w:t xml:space="preserve"> is</w:t>
+      </w:r>
+      <w:r>
+        <w:rPr>
+          <w:rFonts w:asciiTheme="minorHAnsi" w:hAnsiTheme="minorHAnsi" w:cstheme="minorHAnsi"/>
+          <w:i/>
+          <w:iCs/>
+          <w:color w:val="7030A0"/>
+          <w:sz w:val="24"/>
+          <w:szCs w:val="24"/>
+        </w:rPr>
+        <w:t xml:space="preserve"> </w:t>
       </w:r>
       <w:r>
         <w:rPr>
@@ -937,6 +944,17 @@
           <w:szCs w:val="24"/>
         </w:rPr>
         <w:t>s</w:t>
+      </w:r>
+      <w:r>
+        <w:rPr>
+          <w:rFonts w:asciiTheme="minorHAnsi" w:hAnsiTheme="minorHAnsi" w:cstheme="minorHAnsi"/>
+          <w:i/>
+          <w:iCs/>
+          <w:color w:val="7030A0"/>
+          <w:sz w:val="24"/>
+          <w:szCs w:val="24"/>
+        </w:rPr>
+        <w:t xml:space="preserve"> at each step</w:t>
       </w:r>
       <w:r>
         <w:rPr>
@@ -983,21 +1001,8 @@
           <w:sz w:val="24"/>
           <w:szCs w:val="24"/>
         </w:rPr>
-        <w:t xml:space="preserve"> of using </w:t>
-      </w:r>
-      <w:proofErr w:type="spellStart"/>
-      <w:r>
-        <w:rPr>
-          <w:rFonts w:asciiTheme="minorHAnsi" w:hAnsiTheme="minorHAnsi" w:cstheme="minorHAnsi"/>
-          <w:i/>
-          <w:iCs/>
-          <w:color w:val="7030A0"/>
-          <w:sz w:val="24"/>
-          <w:szCs w:val="24"/>
-        </w:rPr>
-        <w:t>kframework</w:t>
-      </w:r>
-      <w:proofErr w:type="spellEnd"/>
+        <w:t xml:space="preserve"> of using kframework</w:t>
+      </w:r>
       <w:r>
         <w:rPr>
           <w:rFonts w:asciiTheme="minorHAnsi" w:hAnsiTheme="minorHAnsi" w:cstheme="minorHAnsi"/>
@@ -1957,29 +1962,7 @@
           <w:sz w:val="24"/>
           <w:szCs w:val="24"/>
         </w:rPr>
-        <w:t xml:space="preserve">There are indeed many different sources of DNA damage, including damage during transcription, </w:t>
-      </w:r>
-      <w:proofErr w:type="spellStart"/>
-      <w:r>
-        <w:rPr>
-          <w:rFonts w:asciiTheme="minorHAnsi" w:hAnsiTheme="minorHAnsi" w:cstheme="minorHAnsi"/>
-          <w:i/>
-          <w:color w:val="7030A0"/>
-          <w:sz w:val="24"/>
-          <w:szCs w:val="24"/>
-        </w:rPr>
-        <w:t>i</w:t>
-      </w:r>
-      <w:proofErr w:type="spellEnd"/>
-      <w:r>
-        <w:rPr>
-          <w:rFonts w:asciiTheme="minorHAnsi" w:hAnsiTheme="minorHAnsi" w:cstheme="minorHAnsi"/>
-          <w:i/>
-          <w:color w:val="7030A0"/>
-          <w:sz w:val="24"/>
-          <w:szCs w:val="24"/>
-        </w:rPr>
-        <w:t xml:space="preserve">. e. production of mRNA from DNA. We have decided here to focus on </w:t>
+        <w:t xml:space="preserve">There are indeed many different sources of DNA damage, including damage during transcription, i. e. production of mRNA from DNA. We have decided here to focus on </w:t>
       </w:r>
       <w:r>
         <w:rPr>
@@ -2455,7 +2438,29 @@
           <w:sz w:val="24"/>
           <w:szCs w:val="24"/>
         </w:rPr>
-        <w:t xml:space="preserve">We have use quotation marks </w:t>
+        <w:t>We have use</w:t>
+      </w:r>
+      <w:r>
+        <w:rPr>
+          <w:rFonts w:asciiTheme="minorHAnsi" w:hAnsiTheme="minorHAnsi" w:cstheme="minorHAnsi"/>
+          <w:i/>
+          <w:iCs/>
+          <w:color w:val="7030A0"/>
+          <w:sz w:val="24"/>
+          <w:szCs w:val="24"/>
+        </w:rPr>
+        <w:t>d</w:t>
+      </w:r>
+      <w:r>
+        <w:rPr>
+          <w:rFonts w:asciiTheme="minorHAnsi" w:hAnsiTheme="minorHAnsi" w:cstheme="minorHAnsi"/>
+          <w:i/>
+          <w:iCs/>
+          <w:color w:val="7030A0"/>
+          <w:sz w:val="24"/>
+          <w:szCs w:val="24"/>
+        </w:rPr>
+        <w:t xml:space="preserve"> quotation marks </w:t>
       </w:r>
       <w:r>
         <w:rPr>
@@ -3034,25 +3039,7 @@
           <w:sz w:val="24"/>
           <w:szCs w:val="24"/>
         </w:rPr>
-        <w:t xml:space="preserve">p12,Ex3: it seems to be a confusion here between </w:t>
-      </w:r>
-      <w:proofErr w:type="spellStart"/>
-      <w:r>
-        <w:rPr>
-          <w:rFonts w:asciiTheme="minorHAnsi" w:hAnsiTheme="minorHAnsi" w:cstheme="minorHAnsi"/>
-          <w:sz w:val="24"/>
-          <w:szCs w:val="24"/>
-        </w:rPr>
-        <w:t>b,d,f</w:t>
-      </w:r>
-      <w:proofErr w:type="spellEnd"/>
-      <w:r>
-        <w:rPr>
-          <w:rFonts w:asciiTheme="minorHAnsi" w:hAnsiTheme="minorHAnsi" w:cstheme="minorHAnsi"/>
-          <w:sz w:val="24"/>
-          <w:szCs w:val="24"/>
-        </w:rPr>
-        <w:t xml:space="preserve"> - check this example again</w:t>
+        <w:t>p12,Ex3: it seems to be a confusion here between b,d,f - check this example again</w:t>
       </w:r>
     </w:p>
     <w:p>
